--- a/module-6/EHinz Module 6.1 DB CSD325-A339.docx
+++ b/module-6/EHinz Module 6.1 DB CSD325-A339.docx
@@ -249,10 +249,7 @@
         <w:t>, 2024)</w:t>
       </w:r>
       <w:r>
-        <w:t xml:space="preserve">. </w:t>
-      </w:r>
-      <w:r>
-        <w:t xml:space="preserve">Black Swan events can have a negative impact on stakeholders. </w:t>
+        <w:t xml:space="preserve">. Black Swan events can have a negative impact on stakeholders. </w:t>
       </w:r>
     </w:p>
     <w:p/>
@@ -300,21 +297,7 @@
           <w:i/>
           <w:iCs/>
         </w:rPr>
-        <w:t xml:space="preserve">Black Swan </w:t>
-      </w:r>
-      <w:r>
-        <w:rPr>
-          <w:i/>
-          <w:iCs/>
-        </w:rPr>
-        <w:t>Theory:</w:t>
-      </w:r>
-      <w:r>
-        <w:rPr>
-          <w:i/>
-          <w:iCs/>
-        </w:rPr>
-        <w:t xml:space="preserve"> History, Example, Benefits &amp; Effects</w:t>
+        <w:t>Black Swan Theory: History, Example, Benefits &amp; Effects</w:t>
       </w:r>
       <w:r>
         <w:t xml:space="preserve">. </w:t>
@@ -521,7 +504,91 @@
       </w:r>
     </w:p>
     <w:p/>
+    <w:p>
+      <w:r>
+        <w:t xml:space="preserve">Cindy, I think you did an excellent job on your post for this </w:t>
+      </w:r>
+      <w:r>
+        <w:t>week’s</w:t>
+      </w:r>
+      <w:r>
+        <w:t xml:space="preserve"> module! </w:t>
+      </w:r>
+      <w:r>
+        <w:t xml:space="preserve">You did a really good job of summarizing the topic and explaining it further. Decoupling is smart </w:t>
+      </w:r>
+      <w:r>
+        <w:t>when</w:t>
+      </w:r>
+      <w:r>
+        <w:t xml:space="preserve"> integrate</w:t>
+      </w:r>
+      <w:r>
+        <w:t>d</w:t>
+      </w:r>
+      <w:r>
+        <w:t xml:space="preserve"> into the code. It makes sense since the heavy connection between the components would mean adjustments </w:t>
+      </w:r>
+      <w:r>
+        <w:t>must</w:t>
+      </w:r>
+      <w:r>
+        <w:t xml:space="preserve"> be made to both. </w:t>
+      </w:r>
+      <w:r>
+        <w:t xml:space="preserve">When errors occur, altering code for multiple entities is more time-consuming. I am glad you mentioned that it can help with the scale because you are correct. It is interesting to note that when referring to other subjects, decoupling is not always a good thing, but it is in coding. </w:t>
+      </w:r>
+    </w:p>
     <w:p/>
+    <w:p>
+      <w:r>
+        <w:t xml:space="preserve">Brett, you did a very nice job addressing your topic. I also focused on the same topic for this week. </w:t>
+      </w:r>
+      <w:proofErr w:type="gramStart"/>
+      <w:r>
+        <w:t>Similar to</w:t>
+      </w:r>
+      <w:proofErr w:type="gramEnd"/>
+      <w:r>
+        <w:t xml:space="preserve"> you, I was also drawn in by the analogy used to open the topic because I was able to picture the scene clearly. I am a </w:t>
+      </w:r>
+      <w:proofErr w:type="gramStart"/>
+      <w:r>
+        <w:t>pretty visual</w:t>
+      </w:r>
+      <w:proofErr w:type="gramEnd"/>
+      <w:r>
+        <w:t xml:space="preserve"> learner, so by painting that paint, I am more likely to remember the concept when completing other assignments, while programming, and in general. I think it can be easy to get swept away in the complexities of coding, but taking baby steps can help set ourselves up for a successful outcome. </w:t>
+      </w:r>
+    </w:p>
+    <w:p/>
+    <w:p>
+      <w:r>
+        <w:t xml:space="preserve">Joe, you did a good job on your post, and it is interesting to read more about why metaprogramming stuck out to you. </w:t>
+      </w:r>
+      <w:r>
+        <w:t xml:space="preserve">I like how you were able to connect it to what our futures as programmers will look like. </w:t>
+      </w:r>
+      <w:r>
+        <w:t xml:space="preserve">By utilizing metaprogramming, we can build </w:t>
+      </w:r>
+      <w:proofErr w:type="gramStart"/>
+      <w:r>
+        <w:t>off of</w:t>
+      </w:r>
+      <w:proofErr w:type="gramEnd"/>
+      <w:r>
+        <w:t xml:space="preserve"> existing programs, altering them in ways that can improve performance. I am intrigued by trying out Enterprise Java Beans since I have not worked with Java at all thus far in my programming journey</w:t>
+      </w:r>
+      <w:proofErr w:type="gramStart"/>
+      <w:r>
+        <w:t xml:space="preserve">.  </w:t>
+      </w:r>
+      <w:proofErr w:type="gramEnd"/>
+      <w:r>
+        <w:t xml:space="preserve">Do you have any experience with Java or JavaScript? I like how you sought out an additional resource to help provide your clarity. </w:t>
+      </w:r>
+    </w:p>
     <w:sectPr>
       <w:pgSz w:w="12240" w:h="15840"/>
       <w:pgMar w:top="1440" w:right="1440" w:bottom="1440" w:left="1440" w:header="1440" w:footer="1440" w:gutter="0"/>
@@ -1370,6 +1437,7 @@
   <w:style w:type="character" w:default="1" w:styleId="DefaultParagraphFont">
     <w:name w:val="Default Paragraph Font"/>
     <w:uiPriority w:val="1"/>
+    <w:semiHidden/>
     <w:unhideWhenUsed/>
   </w:style>
   <w:style w:type="table" w:default="1" w:styleId="TableNormal">
